--- a/Robko_workspase/workspace_chess_cube.docx
+++ b/Robko_workspase/workspace_chess_cube.docx
@@ -59,16 +59,10 @@
       <w:r>
         <w:t>.</w:t>
       </w:r>
-    </w:p>
-    <w:p>
-      <w:pPr>
-        <w:pStyle w:val="afa"/>
-      </w:pPr>
       <w:r>
         <w:rPr>
           <w:lang w:eastAsia="ru-RU"/>
         </w:rPr>
-        <w:lastRenderedPageBreak/>
         <w:drawing>
           <wp:inline distT="0" distB="0" distL="0" distR="0">
             <wp:extent cx="6083935" cy="4561205"/>
@@ -111,10 +105,12 @@
           </wp:inline>
         </w:drawing>
       </w:r>
+      <w:bookmarkStart w:id="0" w:name="_GoBack"/>
       <w:r>
         <w:rPr>
           <w:lang w:eastAsia="ru-RU"/>
         </w:rPr>
+        <w:lastRenderedPageBreak/>
         <w:drawing>
           <wp:inline distT="0" distB="0" distL="0" distR="0">
             <wp:extent cx="6083935" cy="4561205"/>
@@ -157,13 +153,11 @@
           </wp:inline>
         </w:drawing>
       </w:r>
-      <w:bookmarkStart w:id="0" w:name="_GoBack"/>
       <w:bookmarkEnd w:id="0"/>
       <w:r>
         <w:rPr>
           <w:lang w:eastAsia="ru-RU"/>
         </w:rPr>
-        <w:lastRenderedPageBreak/>
         <w:drawing>
           <wp:inline distT="0" distB="0" distL="0" distR="0">
             <wp:extent cx="6083935" cy="4561205"/>
@@ -4226,7 +4220,7 @@
 </file>
 
 <file path=customXml/itemProps1.xml><?xml version="1.0" encoding="utf-8"?>
-<ds:datastoreItem xmlns:ds="http://schemas.openxmlformats.org/officeDocument/2006/customXml" ds:itemID="{F115D149-EDBC-4774-935F-74E380502E23}">
+<ds:datastoreItem xmlns:ds="http://schemas.openxmlformats.org/officeDocument/2006/customXml" ds:itemID="{491884DE-F917-4533-85E4-254989B78315}">
   <ds:schemaRefs>
     <ds:schemaRef ds:uri="http://schemas.openxmlformats.org/officeDocument/2006/bibliography"/>
   </ds:schemaRefs>

--- a/Robko_workspase/workspace_chess_cube.docx
+++ b/Robko_workspase/workspace_chess_cube.docx
@@ -5,6 +5,44 @@
     <w:p>
       <w:pPr>
         <w:pStyle w:val="afa"/>
+      </w:pPr>
+      <w:r>
+        <w:t>Нахождение оптимального расположения шахматной доски в операционном пространстве робота «Робко 01»</w:t>
+      </w:r>
+    </w:p>
+    <w:p>
+      <w:pPr>
+        <w:pStyle w:val="afa"/>
+      </w:pPr>
+    </w:p>
+    <w:p>
+      <w:pPr>
+        <w:pStyle w:val="af4"/>
+      </w:pPr>
+      <w:r>
+        <w:t xml:space="preserve">Параллепипид </w:t>
+      </w:r>
+      <w:r>
+        <w:t xml:space="preserve">– </w:t>
+      </w:r>
+      <w:r>
+        <w:t>область манипулирования щахматами.</w:t>
+      </w:r>
+      <w:r>
+        <w:t xml:space="preserve"> Найдем лучшее расположение этого п</w:t>
+      </w:r>
+      <w:bookmarkStart w:id="0" w:name="_GoBack"/>
+      <w:bookmarkEnd w:id="0"/>
+      <w:r>
+        <w:t>араллепипид</w:t>
+      </w:r>
+      <w:r>
+        <w:t>а.</w:t>
+      </w:r>
+    </w:p>
+    <w:p>
+      <w:pPr>
+        <w:pStyle w:val="af4"/>
       </w:pPr>
       <w:r>
         <w:t xml:space="preserve">Центр параллепипида </w:t>
@@ -30,11 +68,9 @@
       <w:r>
         <w:t>.</w:t>
       </w:r>
-    </w:p>
-    <w:p>
-      <w:pPr>
-        <w:pStyle w:val="afa"/>
-      </w:pPr>
+      <w:r>
+        <w:t xml:space="preserve"> </w:t>
+      </w:r>
       <w:r>
         <w:t xml:space="preserve">Размеры </w:t>
       </w:r>
@@ -42,27 +78,18 @@
         <w:t xml:space="preserve">параллепипида </w:t>
       </w:r>
       <w:r>
-        <w:rPr>
-          <w:lang w:val="en-US"/>
-        </w:rPr>
         <w:t>[</w:t>
       </w:r>
       <w:r>
         <w:t>220,220,100</w:t>
       </w:r>
       <w:r>
-        <w:rPr>
-          <w:lang w:val="en-US"/>
-        </w:rPr>
         <w:t>]</w:t>
       </w:r>
       <w:r>
         <w:t>.</w:t>
       </w:r>
       <w:r>
-        <w:rPr>
-          <w:lang w:eastAsia="ru-RU"/>
-        </w:rPr>
         <w:drawing>
           <wp:inline distT="0" distB="0" distL="0" distR="0">
             <wp:extent cx="6083935" cy="4561205"/>
@@ -105,11 +132,7 @@
           </wp:inline>
         </w:drawing>
       </w:r>
-      <w:bookmarkStart w:id="0" w:name="_GoBack"/>
       <w:r>
-        <w:rPr>
-          <w:lang w:eastAsia="ru-RU"/>
-        </w:rPr>
         <w:lastRenderedPageBreak/>
         <w:drawing>
           <wp:inline distT="0" distB="0" distL="0" distR="0">
@@ -153,11 +176,7 @@
           </wp:inline>
         </w:drawing>
       </w:r>
-      <w:bookmarkEnd w:id="0"/>
       <w:r>
-        <w:rPr>
-          <w:lang w:eastAsia="ru-RU"/>
-        </w:rPr>
         <w:drawing>
           <wp:inline distT="0" distB="0" distL="0" distR="0">
             <wp:extent cx="6083935" cy="4561205"/>
@@ -4220,7 +4239,7 @@
 </file>
 
 <file path=customXml/itemProps1.xml><?xml version="1.0" encoding="utf-8"?>
-<ds:datastoreItem xmlns:ds="http://schemas.openxmlformats.org/officeDocument/2006/customXml" ds:itemID="{491884DE-F917-4533-85E4-254989B78315}">
+<ds:datastoreItem xmlns:ds="http://schemas.openxmlformats.org/officeDocument/2006/customXml" ds:itemID="{42F39BAA-29EE-42CE-B508-7C8E433838E8}">
   <ds:schemaRefs>
     <ds:schemaRef ds:uri="http://schemas.openxmlformats.org/officeDocument/2006/bibliography"/>
   </ds:schemaRefs>
